--- a/Metodologia de Investigacion/Ejercicio 2. El objeto y título de investigación - Terminado.docx
+++ b/Metodologia de Investigacion/Ejercicio 2. El objeto y título de investigación - Terminado.docx
@@ -1,48 +1,404 @@
 
 <file path=word/document.xml><?xml version="1.0" encoding="utf-8"?>
-<w:document xmlns:wpc="http://schemas.microsoft.com/office/word/2010/wordprocessingCanvas" xmlns:cx="http://schemas.microsoft.com/office/drawing/2014/chartex" xmlns:cx1="http://schemas.microsoft.com/office/drawing/2015/9/8/chartex" xmlns:cx2="http://schemas.microsoft.com/office/drawing/2015/10/21/chartex" xmlns:cx3="http://schemas.microsoft.com/office/drawing/2016/5/9/chartex" xmlns:cx4="http://schemas.microsoft.com/office/drawing/2016/5/10/chartex" xmlns:cx5="http://schemas.microsoft.com/office/drawing/2016/5/11/chartex" xmlns:cx6="http://schemas.microsoft.com/office/drawing/2016/5/12/chartex" xmlns:cx7="http://schemas.microsoft.com/office/drawing/2016/5/13/chartex" xmlns:cx8="http://schemas.microsoft.com/office/drawing/2016/5/14/chartex" xmlns:mc="http://schemas.openxmlformats.org/markup-compatibility/2006" xmlns:aink="http://schemas.microsoft.com/office/drawing/2016/ink" xmlns:am3d="http://schemas.microsoft.com/office/drawing/2017/model3d" xmlns:o="urn:schemas-microsoft-com:office:office" xmlns:r="http://schemas.openxmlformats.org/officeDocument/2006/relationships" xmlns:m="http://schemas.openxmlformats.org/officeDocument/2006/math" xmlns:v="urn:schemas-microsoft-com:vml" xmlns:wp14="http://schemas.microsoft.com/office/word/2010/wordprocessingDrawing" xmlns:wp="http://schemas.openxmlformats.org/drawingml/2006/wordprocessingDrawing" xmlns:w10="urn:schemas-microsoft-com:office:word" xmlns:w="http://schemas.openxmlformats.org/wordprocessingml/2006/main" xmlns:w14="http://schemas.microsoft.com/office/word/2010/wordml" xmlns:w15="http://schemas.microsoft.com/office/word/2012/wordml" xmlns:w16cex="http://schemas.microsoft.com/office/word/2018/wordml/cex" xmlns:w16cid="http://schemas.microsoft.com/office/word/2016/wordml/cid" xmlns:w16="http://schemas.microsoft.com/office/word/2018/wordml" xmlns:w16se="http://schemas.microsoft.com/office/word/2015/wordml/symex" xmlns:wpg="http://schemas.microsoft.com/office/word/2010/wordprocessingGroup" xmlns:wpi="http://schemas.microsoft.com/office/word/2010/wordprocessingInk" xmlns:wne="http://schemas.microsoft.com/office/word/2006/wordml" xmlns:wps="http://schemas.microsoft.com/office/word/2010/wordprocessingShape" mc:Ignorable="w14 w15 w16se w16cid w16 w16cex wp14">
+<w:document xmlns:wpc="http://schemas.microsoft.com/office/word/2010/wordprocessingCanvas" xmlns:cx="http://schemas.microsoft.com/office/drawing/2014/chartex" xmlns:mc="http://schemas.openxmlformats.org/markup-compatibility/2006" xmlns:o="urn:schemas-microsoft-com:office:office" xmlns:r="http://schemas.openxmlformats.org/officeDocument/2006/relationships" xmlns:m="http://schemas.openxmlformats.org/officeDocument/2006/math" xmlns:v="urn:schemas-microsoft-com:vml" xmlns:wp14="http://schemas.microsoft.com/office/word/2010/wordprocessingDrawing" xmlns:wp="http://schemas.openxmlformats.org/drawingml/2006/wordprocessingDrawing" xmlns:w10="urn:schemas-microsoft-com:office:word" xmlns:w="http://schemas.openxmlformats.org/wordprocessingml/2006/main" xmlns:w14="http://schemas.microsoft.com/office/word/2010/wordml" xmlns:w15="http://schemas.microsoft.com/office/word/2012/wordml" xmlns:w16se="http://schemas.microsoft.com/office/word/2015/wordml/symex" xmlns:wpg="http://schemas.microsoft.com/office/word/2010/wordprocessingGroup" xmlns:wpi="http://schemas.microsoft.com/office/word/2010/wordprocessingInk" xmlns:wne="http://schemas.microsoft.com/office/word/2006/wordml" xmlns:wps="http://schemas.microsoft.com/office/word/2010/wordprocessingShape" mc:Ignorable="w14 w15 w16se wp14">
   <w:body>
     <w:p>
+      <w:pPr>
+        <w:spacing w:before="240" w:after="240" w:line="360" w:lineRule="auto"/>
+        <w:jc w:val="center"/>
+        <w:rPr>
+          <w:rFonts w:ascii="Arial" w:eastAsia="Arial" w:hAnsi="Arial" w:cs="Arial"/>
+          <w:b/>
+          <w:sz w:val="40"/>
+          <w:szCs w:val="40"/>
+        </w:rPr>
+      </w:pPr>
       <w:r>
         <w:rPr>
           <w:b/>
           <w:bCs/>
         </w:rPr>
-        <w:t>Ejercicio 2.</w:t>
-      </w:r>
-      <w:r>
-        <w:t xml:space="preserve"> El objeto de estudio. Procesos de contextualización y </w:t>
+        <w:br w:type="page"/>
+      </w:r>
+      <w:r>
+        <w:rPr>
+          <w:rFonts w:ascii="Arial" w:eastAsia="Arial" w:hAnsi="Arial" w:cs="Arial"/>
+          <w:b/>
+          <w:noProof/>
+          <w:sz w:val="40"/>
+          <w:szCs w:val="40"/>
+          <w:lang w:eastAsia="es-EC"/>
+        </w:rPr>
+        <w:lastRenderedPageBreak/>
+        <w:drawing>
+          <wp:inline distT="114300" distB="114300" distL="114300" distR="114300" wp14:anchorId="4FE907A1" wp14:editId="39D686E7">
+            <wp:extent cx="1266825" cy="1266825"/>
+            <wp:effectExtent l="0" t="0" r="0" b="0"/>
+            <wp:docPr id="28" name="image5.png"/>
+            <wp:cNvGraphicFramePr/>
+            <a:graphic xmlns:a="http://schemas.openxmlformats.org/drawingml/2006/main">
+              <a:graphicData uri="http://schemas.openxmlformats.org/drawingml/2006/picture">
+                <pic:pic xmlns:pic="http://schemas.openxmlformats.org/drawingml/2006/picture">
+                  <pic:nvPicPr>
+                    <pic:cNvPr id="0" name="image5.png"/>
+                    <pic:cNvPicPr preferRelativeResize="0"/>
+                  </pic:nvPicPr>
+                  <pic:blipFill>
+                    <a:blip r:embed="rId5"/>
+                    <a:srcRect/>
+                    <a:stretch>
+                      <a:fillRect/>
+                    </a:stretch>
+                  </pic:blipFill>
+                  <pic:spPr>
+                    <a:xfrm>
+                      <a:off x="0" y="0"/>
+                      <a:ext cx="1266825" cy="1266825"/>
+                    </a:xfrm>
+                    <a:prstGeom prst="rect">
+                      <a:avLst/>
+                    </a:prstGeom>
+                    <a:ln/>
+                  </pic:spPr>
+                </pic:pic>
+              </a:graphicData>
+            </a:graphic>
+          </wp:inline>
+        </w:drawing>
+      </w:r>
+    </w:p>
+    <w:p>
+      <w:pPr>
+        <w:spacing w:before="240" w:after="240" w:line="360" w:lineRule="auto"/>
+        <w:jc w:val="center"/>
+        <w:rPr>
+          <w:rFonts w:ascii="Arial" w:eastAsia="Arial" w:hAnsi="Arial" w:cs="Arial"/>
+          <w:b/>
+          <w:sz w:val="40"/>
+          <w:szCs w:val="40"/>
+        </w:rPr>
+      </w:pPr>
+      <w:r>
+        <w:rPr>
+          <w:rFonts w:ascii="Arial" w:eastAsia="Arial" w:hAnsi="Arial" w:cs="Arial"/>
+          <w:b/>
+          <w:sz w:val="40"/>
+          <w:szCs w:val="40"/>
+        </w:rPr>
+        <w:t xml:space="preserve">UNIVERSIDAD TÉCNICA DE MACHALA </w:t>
+      </w:r>
+    </w:p>
+    <w:p>
+      <w:pPr>
+        <w:spacing w:line="360" w:lineRule="auto"/>
+        <w:jc w:val="center"/>
+        <w:rPr>
+          <w:rFonts w:ascii="Arial" w:eastAsia="Arial" w:hAnsi="Arial" w:cs="Arial"/>
+          <w:sz w:val="48"/>
+          <w:szCs w:val="48"/>
+        </w:rPr>
+      </w:pPr>
+      <w:r>
+        <w:rPr>
+          <w:rFonts w:ascii="Arial" w:eastAsia="Arial" w:hAnsi="Arial" w:cs="Arial"/>
+          <w:sz w:val="48"/>
+          <w:szCs w:val="48"/>
+        </w:rPr>
+        <w:t>Maestría en Software</w:t>
+      </w:r>
+    </w:p>
+    <w:p>
+      <w:pPr>
+        <w:spacing w:before="240" w:after="240" w:line="360" w:lineRule="auto"/>
+        <w:jc w:val="center"/>
+        <w:rPr>
+          <w:rFonts w:ascii="Arial" w:eastAsia="Arial" w:hAnsi="Arial" w:cs="Arial"/>
+          <w:b/>
+          <w:color w:val="FF0000"/>
+          <w:sz w:val="40"/>
+          <w:szCs w:val="40"/>
+        </w:rPr>
+      </w:pPr>
+      <w:r>
+        <w:rPr>
+          <w:rFonts w:ascii="Arial" w:eastAsia="Arial" w:hAnsi="Arial" w:cs="Arial"/>
+          <w:b/>
+          <w:color w:val="FF0000"/>
+          <w:sz w:val="40"/>
+          <w:szCs w:val="40"/>
+        </w:rPr>
+        <w:t>Asignatura:</w:t>
+      </w:r>
+    </w:p>
+    <w:p>
+      <w:pPr>
+        <w:spacing w:before="240" w:after="240" w:line="360" w:lineRule="auto"/>
+        <w:jc w:val="center"/>
+        <w:rPr>
+          <w:rFonts w:ascii="Arial" w:eastAsia="Arial" w:hAnsi="Arial" w:cs="Arial"/>
+          <w:sz w:val="20"/>
+          <w:szCs w:val="20"/>
+        </w:rPr>
+      </w:pPr>
+      <w:r>
+        <w:rPr>
+          <w:rFonts w:ascii="Arial" w:eastAsia="Arial" w:hAnsi="Arial" w:cs="Arial"/>
+          <w:color w:val="2F5496"/>
+          <w:sz w:val="48"/>
+          <w:szCs w:val="48"/>
+        </w:rPr>
+        <w:t>Metodología de la Investigación</w:t>
+      </w:r>
+    </w:p>
+    <w:p>
+      <w:pPr>
+        <w:spacing w:before="240" w:after="240" w:line="360" w:lineRule="auto"/>
+        <w:jc w:val="center"/>
+        <w:rPr>
+          <w:rFonts w:ascii="Arial" w:eastAsia="Arial" w:hAnsi="Arial" w:cs="Arial"/>
+          <w:b/>
+          <w:color w:val="FF0000"/>
+          <w:sz w:val="40"/>
+          <w:szCs w:val="40"/>
+        </w:rPr>
+      </w:pPr>
+      <w:r>
+        <w:rPr>
+          <w:rFonts w:ascii="Arial" w:eastAsia="Arial" w:hAnsi="Arial" w:cs="Arial"/>
+          <w:b/>
+          <w:color w:val="FF0000"/>
+          <w:sz w:val="40"/>
+          <w:szCs w:val="40"/>
+        </w:rPr>
+        <w:t>Tema:</w:t>
+      </w:r>
+    </w:p>
+    <w:p>
+      <w:pPr>
+        <w:spacing w:before="240" w:after="240" w:line="360" w:lineRule="auto"/>
+        <w:jc w:val="center"/>
+        <w:rPr>
+          <w:rFonts w:ascii="Arial" w:eastAsia="Roboto" w:hAnsi="Arial" w:cs="Arial"/>
+          <w:b/>
+          <w:color w:val="000000" w:themeColor="text1"/>
+          <w:sz w:val="34"/>
+          <w:szCs w:val="34"/>
+          <w:lang w:eastAsia="es-EC"/>
+        </w:rPr>
+      </w:pPr>
+      <w:bookmarkStart w:id="0" w:name="_heading=h.s00sxavjrkrr" w:colFirst="0" w:colLast="0"/>
+      <w:bookmarkEnd w:id="0"/>
+      <w:r>
+        <w:rPr>
+          <w:rFonts w:ascii="Arial" w:eastAsia="Roboto" w:hAnsi="Arial" w:cs="Arial"/>
+          <w:b/>
+          <w:color w:val="000000" w:themeColor="text1"/>
+          <w:sz w:val="34"/>
+          <w:szCs w:val="34"/>
+          <w:lang w:eastAsia="es-EC"/>
+        </w:rPr>
+        <w:t xml:space="preserve">Ejercicio 2. El objeto de estudio. Procesos de contextualización y </w:t>
       </w:r>
       <w:proofErr w:type="spellStart"/>
       <w:r>
+        <w:rPr>
+          <w:rFonts w:ascii="Arial" w:eastAsia="Roboto" w:hAnsi="Arial" w:cs="Arial"/>
+          <w:b/>
+          <w:color w:val="000000" w:themeColor="text1"/>
+          <w:sz w:val="34"/>
+          <w:szCs w:val="34"/>
+          <w:lang w:eastAsia="es-EC"/>
+        </w:rPr>
         <w:t>metodologización</w:t>
       </w:r>
       <w:proofErr w:type="spellEnd"/>
       <w:r>
+        <w:rPr>
+          <w:rFonts w:ascii="Arial" w:eastAsia="Roboto" w:hAnsi="Arial" w:cs="Arial"/>
+          <w:b/>
+          <w:color w:val="000000" w:themeColor="text1"/>
+          <w:sz w:val="34"/>
+          <w:szCs w:val="34"/>
+          <w:lang w:eastAsia="es-EC"/>
+        </w:rPr>
         <w:t>.</w:t>
       </w:r>
     </w:p>
     <w:p>
       <w:pPr>
-        <w:jc w:val="both"/>
-      </w:pPr>
-      <w:r>
+        <w:spacing w:before="240" w:after="240" w:line="360" w:lineRule="auto"/>
+        <w:jc w:val="center"/>
+        <w:rPr>
+          <w:rFonts w:ascii="Arial" w:eastAsia="Arial" w:hAnsi="Arial" w:cs="Arial"/>
+          <w:sz w:val="36"/>
+          <w:szCs w:val="36"/>
+        </w:rPr>
+      </w:pPr>
+      <w:r>
+        <w:rPr>
+          <w:rFonts w:ascii="Arial" w:eastAsia="Arial" w:hAnsi="Arial" w:cs="Arial"/>
+          <w:sz w:val="36"/>
+          <w:szCs w:val="36"/>
+        </w:rPr>
+        <w:t xml:space="preserve">Docente: </w:t>
+      </w:r>
+    </w:p>
+    <w:p>
+      <w:pPr>
+        <w:spacing w:before="240" w:after="240" w:line="360" w:lineRule="auto"/>
+        <w:jc w:val="center"/>
+        <w:rPr>
+          <w:rFonts w:ascii="Arial" w:eastAsia="Arial" w:hAnsi="Arial" w:cs="Arial"/>
+          <w:sz w:val="36"/>
+          <w:szCs w:val="36"/>
+        </w:rPr>
+      </w:pPr>
+      <w:r>
+        <w:rPr>
+          <w:rFonts w:ascii="Arial" w:eastAsia="Arial" w:hAnsi="Arial" w:cs="Arial"/>
+          <w:sz w:val="36"/>
+          <w:szCs w:val="36"/>
+        </w:rPr>
+        <w:t xml:space="preserve">Dr. Tomás </w:t>
+      </w:r>
+      <w:proofErr w:type="spellStart"/>
+      <w:r>
+        <w:rPr>
+          <w:rFonts w:ascii="Arial" w:eastAsia="Arial" w:hAnsi="Arial" w:cs="Arial"/>
+          <w:sz w:val="36"/>
+          <w:szCs w:val="36"/>
+        </w:rPr>
+        <w:t>Fontaines</w:t>
+      </w:r>
+      <w:proofErr w:type="spellEnd"/>
+      <w:r>
+        <w:rPr>
+          <w:rFonts w:ascii="Arial" w:eastAsia="Arial" w:hAnsi="Arial" w:cs="Arial"/>
+          <w:sz w:val="36"/>
+          <w:szCs w:val="36"/>
+        </w:rPr>
+        <w:t xml:space="preserve"> </w:t>
+      </w:r>
+      <w:r>
+        <w:rPr>
+          <w:rFonts w:ascii="Arial" w:eastAsia="Arial" w:hAnsi="Arial" w:cs="Arial"/>
+          <w:sz w:val="36"/>
+          <w:szCs w:val="36"/>
+        </w:rPr>
+        <w:t>Ruiz</w:t>
+      </w:r>
+    </w:p>
+    <w:p>
+      <w:pPr>
+        <w:spacing w:before="240" w:after="240" w:line="360" w:lineRule="auto"/>
+        <w:jc w:val="center"/>
+        <w:rPr>
+          <w:rFonts w:ascii="Arial" w:eastAsia="Arial" w:hAnsi="Arial" w:cs="Arial"/>
+          <w:sz w:val="36"/>
+          <w:szCs w:val="36"/>
+        </w:rPr>
+      </w:pPr>
+      <w:r>
+        <w:rPr>
+          <w:rFonts w:ascii="Arial" w:eastAsia="Arial" w:hAnsi="Arial" w:cs="Arial"/>
+          <w:sz w:val="36"/>
+          <w:szCs w:val="36"/>
+        </w:rPr>
+        <w:t xml:space="preserve">Estudiante: </w:t>
+      </w:r>
+    </w:p>
+    <w:p>
+      <w:pPr>
+        <w:spacing w:before="240" w:after="240" w:line="360" w:lineRule="auto"/>
+        <w:jc w:val="center"/>
+        <w:rPr>
+          <w:rFonts w:ascii="Arial" w:eastAsia="Arial" w:hAnsi="Arial" w:cs="Arial"/>
+          <w:sz w:val="36"/>
+          <w:szCs w:val="36"/>
+        </w:rPr>
+      </w:pPr>
+      <w:r>
+        <w:rPr>
+          <w:rFonts w:ascii="Arial" w:eastAsia="Arial" w:hAnsi="Arial" w:cs="Arial"/>
+          <w:sz w:val="36"/>
+          <w:szCs w:val="36"/>
+        </w:rPr>
+        <w:t>Ing. Jimmy Fernando Castillo Crespín</w:t>
+      </w:r>
+    </w:p>
+    <w:p>
+      <w:pPr>
+        <w:spacing w:before="240" w:after="240" w:line="360" w:lineRule="auto"/>
+        <w:jc w:val="center"/>
+        <w:rPr>
+          <w:rFonts w:ascii="Arial" w:eastAsia="Arial" w:hAnsi="Arial" w:cs="Arial"/>
+          <w:sz w:val="36"/>
+          <w:szCs w:val="36"/>
+        </w:rPr>
+      </w:pPr>
+      <w:r>
+        <w:rPr>
+          <w:rFonts w:ascii="Arial" w:eastAsia="Arial" w:hAnsi="Arial" w:cs="Arial"/>
+          <w:sz w:val="36"/>
+          <w:szCs w:val="36"/>
+        </w:rPr>
+        <w:t>2021-2022</w:t>
+      </w:r>
+    </w:p>
+    <w:p>
+      <w:pPr>
         <w:rPr>
           <w:b/>
           <w:bCs/>
         </w:rPr>
+      </w:pPr>
+    </w:p>
+    <w:p>
+      <w:r>
+        <w:rPr>
+          <w:b/>
+          <w:bCs/>
+        </w:rPr>
+        <w:t>Ejercicio 2.</w:t>
+      </w:r>
+      <w:r>
+        <w:t xml:space="preserve"> El objeto de estudio. Procesos de contextualización y </w:t>
+      </w:r>
+      <w:proofErr w:type="spellStart"/>
+      <w:r>
+        <w:t>metodologización</w:t>
+      </w:r>
+      <w:proofErr w:type="spellEnd"/>
+      <w:r>
+        <w:t>.</w:t>
+      </w:r>
+    </w:p>
+    <w:p>
+      <w:pPr>
+        <w:jc w:val="both"/>
+      </w:pPr>
+      <w:r>
+        <w:rPr>
+          <w:b/>
+          <w:bCs/>
+        </w:rPr>
         <w:t>Objetivo</w:t>
       </w:r>
       <w:r>
         <w:t xml:space="preserve">: Identificar el objeto de estudio de la investigación, sus procesos de contextualización y </w:t>
       </w:r>
       <w:proofErr w:type="spellStart"/>
+      <w:proofErr w:type="gramStart"/>
       <w:r>
         <w:t>metodologización</w:t>
       </w:r>
       <w:proofErr w:type="spellEnd"/>
       <w:r>
-        <w:t xml:space="preserve">  con la finalidad de construir el título de la investigación a desarrollar. </w:t>
+        <w:t xml:space="preserve">  con</w:t>
+      </w:r>
+      <w:proofErr w:type="gramEnd"/>
+      <w:r>
+        <w:t xml:space="preserve"> la finalidad de construir el título de la investigación a desarrollar. </w:t>
       </w:r>
     </w:p>
     <w:p/>
@@ -148,7 +504,10 @@
               <w:t>Mitigación de falsificación</w:t>
             </w:r>
             <w:r>
-              <w:t xml:space="preserve"> de identidad al momento de la verificación de la cuenta de usuario.</w:t>
+              <w:t xml:space="preserve"> de identidad al momento de la verif</w:t>
+            </w:r>
+            <w:r>
+              <w:t>icación de la cuenta de usuario, los clientes nos envían documentos como RUC, estado de cuenta bancaria y DNI que deben ser originarias del usuario registrado.</w:t>
             </w:r>
           </w:p>
         </w:tc>
@@ -178,13 +537,7 @@
               <w:ind w:left="0"/>
             </w:pPr>
             <w:r>
-              <w:t>Mitigación</w:t>
-            </w:r>
-            <w:r>
-              <w:t xml:space="preserve"> de fraudes en compras en línea del Marketplace y </w:t>
-            </w:r>
-            <w:r>
-              <w:t>en links de pagos creados por los usuarios.</w:t>
+              <w:t>Evitar la duplicación de registros de información de usuarios.</w:t>
             </w:r>
           </w:p>
         </w:tc>
@@ -217,15 +570,10 @@
               <w:t>Mitigación</w:t>
             </w:r>
             <w:r>
-              <w:t xml:space="preserve"> de estafas en compras en línea del </w:t>
-            </w:r>
-            <w:proofErr w:type="spellStart"/>
-            <w:r>
-              <w:t>MarketPlace</w:t>
-            </w:r>
-            <w:proofErr w:type="spellEnd"/>
-            <w:r>
-              <w:t>.</w:t>
+              <w:t xml:space="preserve"> de fraudes en compras en línea del Marketplace y </w:t>
+            </w:r>
+            <w:r>
+              <w:t>en links de pagos creados por los usuarios.</w:t>
             </w:r>
           </w:p>
         </w:tc>
@@ -242,6 +590,47 @@
             </w:pPr>
             <w:r>
               <w:t>4</w:t>
+            </w:r>
+          </w:p>
+        </w:tc>
+        <w:tc>
+          <w:tcPr>
+            <w:tcW w:w="7557" w:type="dxa"/>
+          </w:tcPr>
+          <w:p>
+            <w:pPr>
+              <w:pStyle w:val="Prrafodelista"/>
+              <w:ind w:left="0"/>
+            </w:pPr>
+            <w:r>
+              <w:t>Mitigación</w:t>
+            </w:r>
+            <w:r>
+              <w:t xml:space="preserve"> de estafas en compras en línea del </w:t>
+            </w:r>
+            <w:proofErr w:type="spellStart"/>
+            <w:r>
+              <w:t>MarketPlace</w:t>
+            </w:r>
+            <w:proofErr w:type="spellEnd"/>
+            <w:r>
+              <w:t>.</w:t>
+            </w:r>
+          </w:p>
+        </w:tc>
+      </w:tr>
+      <w:tr>
+        <w:tc>
+          <w:tcPr>
+            <w:tcW w:w="551" w:type="dxa"/>
+          </w:tcPr>
+          <w:p>
+            <w:pPr>
+              <w:pStyle w:val="Prrafodelista"/>
+              <w:ind w:left="0"/>
+            </w:pPr>
+            <w:r>
+              <w:t>5</w:t>
             </w:r>
           </w:p>
         </w:tc>
@@ -276,7 +665,15 @@
         <w:jc w:val="both"/>
       </w:pPr>
       <w:r>
-        <w:t xml:space="preserve">Segmenta los problemas identificados  de acuerdo al nivel de importancia y urgencia percibido. Para facilitar la </w:t>
+        <w:t xml:space="preserve">Segmenta los problemas </w:t>
+      </w:r>
+      <w:proofErr w:type="gramStart"/>
+      <w:r>
+        <w:t>identificados  de</w:t>
+      </w:r>
+      <w:proofErr w:type="gramEnd"/>
+      <w:r>
+        <w:t xml:space="preserve"> acuerdo al nivel de importancia y urgencia percibido. Para facilitar la </w:t>
       </w:r>
       <w:proofErr w:type="spellStart"/>
       <w:r>
@@ -284,7 +681,15 @@
       </w:r>
       <w:proofErr w:type="spellEnd"/>
       <w:r>
-        <w:t xml:space="preserve"> de las ideas  pregúntate: ¿cuán urgente e importante es atender el requerimiento o problema…..? la respuesta que  construyas te permitirá ubicar esa idea en el cuadrante correspondiente.</w:t>
+        <w:t xml:space="preserve"> de las </w:t>
+      </w:r>
+      <w:proofErr w:type="gramStart"/>
+      <w:r>
+        <w:t>ideas  pregúntate</w:t>
+      </w:r>
+      <w:proofErr w:type="gramEnd"/>
+      <w:r>
+        <w:t>: ¿cuán urgente e importante es atender el requerimiento o problema…..? la respuesta que  construyas te permitirá ubicar esa idea en el cuadrante correspondiente.</w:t>
       </w:r>
     </w:p>
     <w:p/>
@@ -446,6 +851,11 @@
               <w:pStyle w:val="Prrafodelista"/>
               <w:ind w:left="0"/>
             </w:pPr>
+            <w:r>
+              <w:t>Evitar la duplicación de registros de información de usuarios</w:t>
+            </w:r>
+            <w:bookmarkStart w:id="1" w:name="_GoBack"/>
+            <w:bookmarkEnd w:id="1"/>
           </w:p>
           <w:p>
             <w:pPr>
@@ -482,6 +892,7 @@
         </w:numPr>
       </w:pPr>
       <w:r>
+        <w:lastRenderedPageBreak/>
         <w:t xml:space="preserve">En este punto, debemos tomar </w:t>
       </w:r>
       <w:r>
@@ -808,7 +1219,15 @@
         </w:numPr>
       </w:pPr>
       <w:r>
-        <w:t>Establezca la relación de consistencia entre la propuesta, su impacto sobre el problema y  las metas trazadas.</w:t>
+        <w:t xml:space="preserve">Establezca la relación de consistencia entre la propuesta, su impacto sobre el problema </w:t>
+      </w:r>
+      <w:proofErr w:type="gramStart"/>
+      <w:r>
+        <w:t>y  las</w:t>
+      </w:r>
+      <w:proofErr w:type="gramEnd"/>
+      <w:r>
+        <w:t xml:space="preserve"> metas trazadas.</w:t>
       </w:r>
     </w:p>
     <w:p>
@@ -883,7 +1302,6 @@
               <w:ind w:left="0"/>
             </w:pPr>
             <w:r>
-              <w:lastRenderedPageBreak/>
               <w:t>Utilizar la tecnología</w:t>
             </w:r>
             <w:r>
@@ -904,7 +1322,15 @@
               <w:t>mitigar</w:t>
             </w:r>
             <w:r>
-              <w:t xml:space="preserve"> estafas, fraudes y hackeos en </w:t>
+              <w:t xml:space="preserve"> estafas, fraudes y </w:t>
+            </w:r>
+            <w:proofErr w:type="spellStart"/>
+            <w:r>
+              <w:t>hackeos</w:t>
+            </w:r>
+            <w:proofErr w:type="spellEnd"/>
+            <w:r>
+              <w:t xml:space="preserve"> en </w:t>
             </w:r>
             <w:r>
               <w:t>plataformas</w:t>
@@ -1100,7 +1526,15 @@
               <w:jc w:val="both"/>
             </w:pPr>
             <w:r>
-              <w:t xml:space="preserve">Mitigación de fraudes, estafas y hackeos en plataformas tecnológicas Fintech utilizando </w:t>
+              <w:t xml:space="preserve">Mitigación de fraudes, estafas y hackeos en plataformas tecnológicas </w:t>
+            </w:r>
+            <w:proofErr w:type="spellStart"/>
+            <w:r>
+              <w:t>Fintech</w:t>
+            </w:r>
+            <w:proofErr w:type="spellEnd"/>
+            <w:r>
+              <w:t xml:space="preserve"> utilizando </w:t>
             </w:r>
             <w:proofErr w:type="spellStart"/>
             <w:r>
@@ -1296,7 +1730,7 @@
 </file>
 
 <file path=word/numbering.xml><?xml version="1.0" encoding="utf-8"?>
-<w:numbering xmlns:wpc="http://schemas.microsoft.com/office/word/2010/wordprocessingCanvas" xmlns:cx="http://schemas.microsoft.com/office/drawing/2014/chartex" xmlns:cx1="http://schemas.microsoft.com/office/drawing/2015/9/8/chartex" xmlns:cx2="http://schemas.microsoft.com/office/drawing/2015/10/21/chartex" xmlns:cx3="http://schemas.microsoft.com/office/drawing/2016/5/9/chartex" xmlns:cx4="http://schemas.microsoft.com/office/drawing/2016/5/10/chartex" xmlns:cx5="http://schemas.microsoft.com/office/drawing/2016/5/11/chartex" xmlns:cx6="http://schemas.microsoft.com/office/drawing/2016/5/12/chartex" xmlns:cx7="http://schemas.microsoft.com/office/drawing/2016/5/13/chartex" xmlns:cx8="http://schemas.microsoft.com/office/drawing/2016/5/14/chartex" xmlns:mc="http://schemas.openxmlformats.org/markup-compatibility/2006" xmlns:aink="http://schemas.microsoft.com/office/drawing/2016/ink" xmlns:am3d="http://schemas.microsoft.com/office/drawing/2017/model3d" xmlns:o="urn:schemas-microsoft-com:office:office" xmlns:r="http://schemas.openxmlformats.org/officeDocument/2006/relationships" xmlns:m="http://schemas.openxmlformats.org/officeDocument/2006/math" xmlns:v="urn:schemas-microsoft-com:vml" xmlns:wp14="http://schemas.microsoft.com/office/word/2010/wordprocessingDrawing" xmlns:wp="http://schemas.openxmlformats.org/drawingml/2006/wordprocessingDrawing" xmlns:w10="urn:schemas-microsoft-com:office:word" xmlns:w="http://schemas.openxmlformats.org/wordprocessingml/2006/main" xmlns:w14="http://schemas.microsoft.com/office/word/2010/wordml" xmlns:w15="http://schemas.microsoft.com/office/word/2012/wordml" xmlns:w16cex="http://schemas.microsoft.com/office/word/2018/wordml/cex" xmlns:w16cid="http://schemas.microsoft.com/office/word/2016/wordml/cid" xmlns:w16="http://schemas.microsoft.com/office/word/2018/wordml" xmlns:w16se="http://schemas.microsoft.com/office/word/2015/wordml/symex" xmlns:wpg="http://schemas.microsoft.com/office/word/2010/wordprocessingGroup" xmlns:wpi="http://schemas.microsoft.com/office/word/2010/wordprocessingInk" xmlns:wne="http://schemas.microsoft.com/office/word/2006/wordml" xmlns:wps="http://schemas.microsoft.com/office/word/2010/wordprocessingShape" mc:Ignorable="w14 w15 w16se w16cid w16 w16cex wp14">
+<w:numbering xmlns:wpc="http://schemas.microsoft.com/office/word/2010/wordprocessingCanvas" xmlns:cx="http://schemas.microsoft.com/office/drawing/2014/chartex" xmlns:mc="http://schemas.openxmlformats.org/markup-compatibility/2006" xmlns:o="urn:schemas-microsoft-com:office:office" xmlns:r="http://schemas.openxmlformats.org/officeDocument/2006/relationships" xmlns:m="http://schemas.openxmlformats.org/officeDocument/2006/math" xmlns:v="urn:schemas-microsoft-com:vml" xmlns:wp14="http://schemas.microsoft.com/office/word/2010/wordprocessingDrawing" xmlns:wp="http://schemas.openxmlformats.org/drawingml/2006/wordprocessingDrawing" xmlns:w10="urn:schemas-microsoft-com:office:word" xmlns:w="http://schemas.openxmlformats.org/wordprocessingml/2006/main" xmlns:w14="http://schemas.microsoft.com/office/word/2010/wordml" xmlns:w15="http://schemas.microsoft.com/office/word/2012/wordml" xmlns:w16se="http://schemas.microsoft.com/office/word/2015/wordml/symex" xmlns:wpg="http://schemas.microsoft.com/office/word/2010/wordprocessingGroup" xmlns:wpi="http://schemas.microsoft.com/office/word/2010/wordprocessingInk" xmlns:wne="http://schemas.microsoft.com/office/word/2006/wordml" xmlns:wps="http://schemas.microsoft.com/office/word/2010/wordprocessingShape" mc:Ignorable="w14 w15 w16se wp14">
   <w:abstractNum w:abstractNumId="0" w15:restartNumberingAfterBreak="0">
     <w:nsid w:val="07EA5B6C"/>
     <w:multiLevelType w:val="hybridMultilevel"/>
@@ -1973,7 +2407,7 @@
 </file>
 
 <file path=word/styles.xml><?xml version="1.0" encoding="utf-8"?>
-<w:styles xmlns:mc="http://schemas.openxmlformats.org/markup-compatibility/2006" xmlns:r="http://schemas.openxmlformats.org/officeDocument/2006/relationships" xmlns:w="http://schemas.openxmlformats.org/wordprocessingml/2006/main" xmlns:w14="http://schemas.microsoft.com/office/word/2010/wordml" xmlns:w15="http://schemas.microsoft.com/office/word/2012/wordml" xmlns:w16cex="http://schemas.microsoft.com/office/word/2018/wordml/cex" xmlns:w16cid="http://schemas.microsoft.com/office/word/2016/wordml/cid" xmlns:w16="http://schemas.microsoft.com/office/word/2018/wordml" xmlns:w16se="http://schemas.microsoft.com/office/word/2015/wordml/symex" mc:Ignorable="w14 w15 w16se w16cid w16 w16cex">
+<w:styles xmlns:mc="http://schemas.openxmlformats.org/markup-compatibility/2006" xmlns:r="http://schemas.openxmlformats.org/officeDocument/2006/relationships" xmlns:w="http://schemas.openxmlformats.org/wordprocessingml/2006/main" xmlns:w14="http://schemas.microsoft.com/office/word/2010/wordml" xmlns:w15="http://schemas.microsoft.com/office/word/2012/wordml" xmlns:w16se="http://schemas.microsoft.com/office/word/2015/wordml/symex" mc:Ignorable="w14 w15 w16se">
   <w:docDefaults>
     <w:rPrDefault>
       <w:rPr>
@@ -1985,7 +2419,7 @@
     </w:rPrDefault>
     <w:pPrDefault/>
   </w:docDefaults>
-  <w:latentStyles w:defLockedState="0" w:defUIPriority="99" w:defSemiHidden="0" w:defUnhideWhenUsed="0" w:defQFormat="0" w:count="376">
+  <w:latentStyles w:defLockedState="0" w:defUIPriority="99" w:defSemiHidden="0" w:defUnhideWhenUsed="0" w:defQFormat="0" w:count="371">
     <w:lsdException w:name="Normal" w:uiPriority="0" w:qFormat="1"/>
     <w:lsdException w:name="heading 1" w:uiPriority="9" w:qFormat="1"/>
     <w:lsdException w:name="heading 2" w:semiHidden="1" w:uiPriority="9" w:unhideWhenUsed="1" w:qFormat="1"/>
@@ -2357,11 +2791,6 @@
     <w:lsdException w:name="List Table 5 Dark Accent 6" w:uiPriority="50"/>
     <w:lsdException w:name="List Table 6 Colorful Accent 6" w:uiPriority="51"/>
     <w:lsdException w:name="List Table 7 Colorful Accent 6" w:uiPriority="52"/>
-    <w:lsdException w:name="Mention" w:semiHidden="1" w:unhideWhenUsed="1"/>
-    <w:lsdException w:name="Smart Hyperlink" w:semiHidden="1" w:unhideWhenUsed="1"/>
-    <w:lsdException w:name="Hashtag" w:semiHidden="1" w:unhideWhenUsed="1"/>
-    <w:lsdException w:name="Unresolved Mention" w:semiHidden="1" w:unhideWhenUsed="1"/>
-    <w:lsdException w:name="Smart Link" w:semiHidden="1" w:unhideWhenUsed="1"/>
   </w:latentStyles>
   <w:style w:type="paragraph" w:default="1" w:styleId="Normal">
     <w:name w:val="Normal"/>
